--- a/DIY Book/Magnetic Field Meter/Magnetic Field Meter Chapter.docx
+++ b/DIY Book/Magnetic Field Meter/Magnetic Field Meter Chapter.docx
@@ -13,6 +13,8 @@
           <w:szCs w:val="40"/>
         </w:rPr>
       </w:pPr>
+      <w:bookmarkStart w:id="0" w:name="_GoBack"/>
+      <w:bookmarkEnd w:id="0"/>
       <w:r>
         <w:rPr>
           <w:sz w:val="40"/>
@@ -168,12 +170,7 @@
         <w:t xml:space="preserve"> </w:t>
       </w:r>
       <w:r>
-        <w:t>The implementation’s software allows to connect a computer through USB with the A</w:t>
-      </w:r>
-      <w:bookmarkStart w:id="0" w:name="_GoBack"/>
-      <w:bookmarkEnd w:id="0"/>
-      <w:r>
-        <w:t>rduino, which through serial communication sends the data. The software displays the data in real time as it is sent by the microcontroller.</w:t>
+        <w:t>The implementation’s software allows to connect a computer through USB with the Arduino, which through serial communication sends the data. The software displays the data in real time as it is sent by the microcontroller.</w:t>
       </w:r>
     </w:p>
     <w:p>
@@ -2337,7 +2334,7 @@
         <w:pStyle w:val="NormalWeb"/>
         <w:numPr>
           <w:ilvl w:val="0"/>
-          <w:numId w:val="12"/>
+          <w:numId w:val="13"/>
         </w:numPr>
         <w:jc w:val="both"/>
       </w:pPr>
@@ -2346,7 +2343,7 @@
           <w:i/>
           <w:iCs/>
         </w:rPr>
-        <w:t xml:space="preserve">MAGNETIC field </w:t>
+        <w:t xml:space="preserve">MAGNETIC FIELD </w:t>
       </w:r>
       <w:proofErr w:type="spellStart"/>
       <w:r>
@@ -2354,7 +2351,7 @@
           <w:i/>
           <w:iCs/>
         </w:rPr>
-        <w:t>hitester</w:t>
+        <w:t>HiTESTER</w:t>
       </w:r>
       <w:proofErr w:type="spellEnd"/>
       <w:r>
@@ -2365,7 +2362,27 @@
         <w:t xml:space="preserve"> FT3470-51</w:t>
       </w:r>
       <w:r>
-        <w:t xml:space="preserve">. Open new window. (n.d.). https://www.hioki.com/global/products/field-measuring/magnetic-field/id_5815#:~:text=Hioki%20magnetic%20field%20meters%20are,research%20on%20magnetic%20field%20exposure. </w:t>
+        <w:t xml:space="preserve">. HIOKI. (n.d.). Retrieved September 9, 2021, from https://www.hioki.com/global/products/field-measuring/magnetic-field/id_5815#:~:text=Hioki%20magnetic%20field%20meters%20are,research%20on%20magnetic%20field%20exposure. </w:t>
+      </w:r>
+    </w:p>
+    <w:p>
+      <w:pPr>
+        <w:pStyle w:val="NormalWeb"/>
+        <w:numPr>
+          <w:ilvl w:val="0"/>
+          <w:numId w:val="13"/>
+        </w:numPr>
+        <w:jc w:val="both"/>
+      </w:pPr>
+      <w:r>
+        <w:rPr>
+          <w:i/>
+          <w:iCs/>
+        </w:rPr>
+        <w:t>Hall Effect Sensor</w:t>
+      </w:r>
+      <w:r>
+        <w:t xml:space="preserve">. Basic Electronics Tutorials. (2018, February 9). Retrieved September 9, 2021, from https://www.electronics-tutorials.ws/electromagnetism/hall-effect.html. </w:t>
       </w:r>
     </w:p>
     <w:p>
@@ -2373,9 +2390,10 @@
         <w:pStyle w:val="ListParagraph"/>
         <w:numPr>
           <w:ilvl w:val="0"/>
-          <w:numId w:val="12"/>
+          <w:numId w:val="13"/>
         </w:numPr>
         <w:spacing w:before="100" w:beforeAutospacing="1" w:after="100" w:afterAutospacing="1" w:line="240" w:lineRule="auto"/>
+        <w:jc w:val="both"/>
         <w:rPr>
           <w:rFonts w:ascii="Times New Roman" w:eastAsia="Times New Roman" w:hAnsi="Times New Roman" w:cs="Times New Roman"/>
           <w:sz w:val="24"/>
@@ -2389,35 +2407,46 @@
           <w:iCs/>
           <w:sz w:val="24"/>
           <w:szCs w:val="24"/>
-        </w:rPr>
-        <w:t>Hall effect sensor and how Magnets make it works</w:t>
+          <w:lang w:val="es-CO"/>
+        </w:rPr>
+        <w:t>¿Qué es Arduino?</w:t>
       </w:r>
       <w:r>
         <w:rPr>
           <w:rFonts w:ascii="Times New Roman" w:eastAsia="Times New Roman" w:hAnsi="Times New Roman" w:cs="Times New Roman"/>
           <w:sz w:val="24"/>
           <w:szCs w:val="24"/>
-        </w:rPr>
-        <w:t xml:space="preserve">. Basic Electronics Tutorials. (2018, February 9). </w:t>
-      </w:r>
-      <w:hyperlink r:id="rId12" w:history="1">
-        <w:r>
-          <w:rPr>
-            <w:rStyle w:val="Hyperlink"/>
-            <w:rFonts w:ascii="Times New Roman" w:eastAsia="Times New Roman" w:hAnsi="Times New Roman" w:cs="Times New Roman"/>
-            <w:sz w:val="24"/>
-            <w:szCs w:val="24"/>
-          </w:rPr>
-          <w:t>https://www.electronics-tutorials.ws/electromagnetism/hall-effect.html</w:t>
-        </w:r>
-      </w:hyperlink>
+          <w:lang w:val="es-CO"/>
+        </w:rPr>
+        <w:t xml:space="preserve"> Arduino. (2017, </w:t>
+      </w:r>
+      <w:proofErr w:type="spellStart"/>
       <w:r>
         <w:rPr>
           <w:rFonts w:ascii="Times New Roman" w:eastAsia="Times New Roman" w:hAnsi="Times New Roman" w:cs="Times New Roman"/>
           <w:sz w:val="24"/>
           <w:szCs w:val="24"/>
-        </w:rPr>
-        <w:t xml:space="preserve">. </w:t>
+          <w:lang w:val="es-CO"/>
+        </w:rPr>
+        <w:t>July</w:t>
+      </w:r>
+      <w:proofErr w:type="spellEnd"/>
+      <w:r>
+        <w:rPr>
+          <w:rFonts w:ascii="Times New Roman" w:eastAsia="Times New Roman" w:hAnsi="Times New Roman" w:cs="Times New Roman"/>
+          <w:sz w:val="24"/>
+          <w:szCs w:val="24"/>
+          <w:lang w:val="es-CO"/>
+        </w:rPr>
+        <w:t xml:space="preserve"> 12). </w:t>
+      </w:r>
+      <w:r>
+        <w:rPr>
+          <w:rFonts w:ascii="Times New Roman" w:eastAsia="Times New Roman" w:hAnsi="Times New Roman" w:cs="Times New Roman"/>
+          <w:sz w:val="24"/>
+          <w:szCs w:val="24"/>
+        </w:rPr>
+        <w:t xml:space="preserve">Retrieved September 9, 2021, from https://arduino.cl/que-es-arduino/. </w:t>
       </w:r>
     </w:p>
     <w:p>
@@ -2425,7 +2454,7 @@
         <w:pStyle w:val="ListParagraph"/>
         <w:numPr>
           <w:ilvl w:val="0"/>
-          <w:numId w:val="12"/>
+          <w:numId w:val="13"/>
         </w:numPr>
         <w:spacing w:before="100" w:beforeAutospacing="1" w:after="100" w:afterAutospacing="1" w:line="240" w:lineRule="auto"/>
         <w:jc w:val="both"/>
@@ -2437,63 +2466,21 @@
       </w:pPr>
       <w:r>
         <w:rPr>
-          <w:rFonts w:ascii="Times New Roman" w:hAnsi="Times New Roman" w:cs="Times New Roman"/>
+          <w:rFonts w:ascii="Times New Roman" w:eastAsia="Times New Roman" w:hAnsi="Times New Roman" w:cs="Times New Roman"/>
           <w:i/>
           <w:iCs/>
           <w:sz w:val="24"/>
           <w:szCs w:val="24"/>
-          <w:lang w:val="es-CO"/>
-        </w:rPr>
-        <w:t>¿Qué ES Arduino?</w:t>
-      </w:r>
-      <w:r>
-        <w:rPr>
-          <w:rFonts w:ascii="Times New Roman" w:hAnsi="Times New Roman" w:cs="Times New Roman"/>
+        </w:rPr>
+        <w:t>MAGNETIC FIELDS VARYING AS AN INVERSE CUBE</w:t>
+      </w:r>
+      <w:r>
+        <w:rPr>
+          <w:rFonts w:ascii="Times New Roman" w:eastAsia="Times New Roman" w:hAnsi="Times New Roman" w:cs="Times New Roman"/>
           <w:sz w:val="24"/>
           <w:szCs w:val="24"/>
-          <w:lang w:val="es-CO"/>
-        </w:rPr>
-        <w:t xml:space="preserve"> Arduino.cl - Compra tu Arduino en Línea. </w:t>
-      </w:r>
-      <w:r>
-        <w:rPr>
-          <w:rFonts w:ascii="Times New Roman" w:hAnsi="Times New Roman" w:cs="Times New Roman"/>
-          <w:sz w:val="24"/>
-          <w:szCs w:val="24"/>
-        </w:rPr>
-        <w:t xml:space="preserve">(2021, July 12). https://arduino.cl/que-es-arduino/. </w:t>
-      </w:r>
-    </w:p>
-    <w:p>
-      <w:pPr>
-        <w:pStyle w:val="ListParagraph"/>
-        <w:numPr>
-          <w:ilvl w:val="0"/>
-          <w:numId w:val="12"/>
-        </w:numPr>
-        <w:spacing w:before="100" w:beforeAutospacing="1" w:after="100" w:afterAutospacing="1" w:line="240" w:lineRule="auto"/>
-        <w:jc w:val="both"/>
-        <w:rPr>
-          <w:rFonts w:ascii="Times New Roman" w:eastAsia="Times New Roman" w:hAnsi="Times New Roman" w:cs="Times New Roman"/>
-          <w:sz w:val="28"/>
-          <w:szCs w:val="24"/>
-        </w:rPr>
-      </w:pPr>
-      <w:r>
-        <w:rPr>
-          <w:rFonts w:ascii="Times New Roman" w:hAnsi="Times New Roman" w:cs="Times New Roman"/>
-          <w:i/>
-          <w:iCs/>
-          <w:sz w:val="24"/>
-        </w:rPr>
-        <w:t>Experiment of the month</w:t>
-      </w:r>
-      <w:r>
-        <w:rPr>
-          <w:rFonts w:ascii="Times New Roman" w:hAnsi="Times New Roman" w:cs="Times New Roman"/>
-          <w:sz w:val="24"/>
-        </w:rPr>
-        <w:t xml:space="preserve">. Millersville University. (1970, September 8). https://www.millersville.edu/physics/experiments/023/. </w:t>
+        </w:rPr>
+        <w:t xml:space="preserve">. Millersville University. (1970, September 9). Retrieved September 9, 2021, from https://www.millersville.edu/physics/experiments/023. </w:t>
       </w:r>
     </w:p>
     <w:p>
@@ -5314,7 +5301,7 @@
       </w:r>
     </w:p>
     <w:sectPr>
-      <w:footerReference w:type="default" r:id="rId13"/>
+      <w:footerReference w:type="default" r:id="rId12"/>
       <w:pgSz w:w="12240" w:h="15840"/>
       <w:pgMar w:top="1417" w:right="1701" w:bottom="1417" w:left="1701" w:header="708" w:footer="708" w:gutter="0"/>
       <w:cols w:space="708"/>
@@ -6655,6 +6642,92 @@
       </w:rPr>
     </w:lvl>
   </w:abstractNum>
+  <w:abstractNum w:abstractNumId="12" w15:restartNumberingAfterBreak="0">
+    <w:nsid w:val="7DBC6284"/>
+    <w:multiLevelType w:val="hybridMultilevel"/>
+    <w:tmpl w:val="4970E5D2"/>
+    <w:lvl w:ilvl="0" w:tplc="0409000F">
+      <w:start w:val="1"/>
+      <w:numFmt w:val="decimal"/>
+      <w:lvlText w:val="%1."/>
+      <w:lvlJc w:val="left"/>
+      <w:pPr>
+        <w:ind w:left="720" w:hanging="360"/>
+      </w:pPr>
+    </w:lvl>
+    <w:lvl w:ilvl="1" w:tplc="04090019" w:tentative="1">
+      <w:start w:val="1"/>
+      <w:numFmt w:val="lowerLetter"/>
+      <w:lvlText w:val="%2."/>
+      <w:lvlJc w:val="left"/>
+      <w:pPr>
+        <w:ind w:left="1440" w:hanging="360"/>
+      </w:pPr>
+    </w:lvl>
+    <w:lvl w:ilvl="2" w:tplc="0409001B" w:tentative="1">
+      <w:start w:val="1"/>
+      <w:numFmt w:val="lowerRoman"/>
+      <w:lvlText w:val="%3."/>
+      <w:lvlJc w:val="right"/>
+      <w:pPr>
+        <w:ind w:left="2160" w:hanging="180"/>
+      </w:pPr>
+    </w:lvl>
+    <w:lvl w:ilvl="3" w:tplc="0409000F" w:tentative="1">
+      <w:start w:val="1"/>
+      <w:numFmt w:val="decimal"/>
+      <w:lvlText w:val="%4."/>
+      <w:lvlJc w:val="left"/>
+      <w:pPr>
+        <w:ind w:left="2880" w:hanging="360"/>
+      </w:pPr>
+    </w:lvl>
+    <w:lvl w:ilvl="4" w:tplc="04090019" w:tentative="1">
+      <w:start w:val="1"/>
+      <w:numFmt w:val="lowerLetter"/>
+      <w:lvlText w:val="%5."/>
+      <w:lvlJc w:val="left"/>
+      <w:pPr>
+        <w:ind w:left="3600" w:hanging="360"/>
+      </w:pPr>
+    </w:lvl>
+    <w:lvl w:ilvl="5" w:tplc="0409001B" w:tentative="1">
+      <w:start w:val="1"/>
+      <w:numFmt w:val="lowerRoman"/>
+      <w:lvlText w:val="%6."/>
+      <w:lvlJc w:val="right"/>
+      <w:pPr>
+        <w:ind w:left="4320" w:hanging="180"/>
+      </w:pPr>
+    </w:lvl>
+    <w:lvl w:ilvl="6" w:tplc="0409000F" w:tentative="1">
+      <w:start w:val="1"/>
+      <w:numFmt w:val="decimal"/>
+      <w:lvlText w:val="%7."/>
+      <w:lvlJc w:val="left"/>
+      <w:pPr>
+        <w:ind w:left="5040" w:hanging="360"/>
+      </w:pPr>
+    </w:lvl>
+    <w:lvl w:ilvl="7" w:tplc="04090019" w:tentative="1">
+      <w:start w:val="1"/>
+      <w:numFmt w:val="lowerLetter"/>
+      <w:lvlText w:val="%8."/>
+      <w:lvlJc w:val="left"/>
+      <w:pPr>
+        <w:ind w:left="5760" w:hanging="360"/>
+      </w:pPr>
+    </w:lvl>
+    <w:lvl w:ilvl="8" w:tplc="0409001B" w:tentative="1">
+      <w:start w:val="1"/>
+      <w:numFmt w:val="lowerRoman"/>
+      <w:lvlText w:val="%9."/>
+      <w:lvlJc w:val="right"/>
+      <w:pPr>
+        <w:ind w:left="6480" w:hanging="180"/>
+      </w:pPr>
+    </w:lvl>
+  </w:abstractNum>
   <w:num w:numId="1">
     <w:abstractNumId w:val="1"/>
   </w:num>
@@ -6690,6 +6763,9 @@
   </w:num>
   <w:num w:numId="12">
     <w:abstractNumId w:val="3"/>
+  </w:num>
+  <w:num w:numId="13">
+    <w:abstractNumId w:val="12"/>
   </w:num>
 </w:numbering>
 </file>
@@ -7589,7 +7665,7 @@
 </file>
 
 <file path=customXml/itemProps1.xml><?xml version="1.0" encoding="utf-8"?>
-<ds:datastoreItem xmlns:ds="http://schemas.openxmlformats.org/officeDocument/2006/customXml" ds:itemID="{5AED678F-C8C5-4C92-987F-ED9FED822B09}">
+<ds:datastoreItem xmlns:ds="http://schemas.openxmlformats.org/officeDocument/2006/customXml" ds:itemID="{7798826F-9981-4EFE-BD5C-E9ADAFF0A385}">
   <ds:schemaRefs>
     <ds:schemaRef ds:uri="http://schemas.openxmlformats.org/officeDocument/2006/bibliography"/>
   </ds:schemaRefs>
